--- a/c1s2/practice/Формы документов для отчета.docx
+++ b/c1s2/practice/Формы документов для отчета.docx
@@ -314,11 +314,18 @@
             </w:r>
             <w:r>
               <w:rPr>
+                <w:sz w:val="24"/>
+                <w:szCs w:val="24"/>
+              </w:rPr>
+              <w:t>2</w:t>
+            </w:r>
+            <w:r>
+              <w:rPr>
                 <w:rFonts w:ascii="PragmaticaKMM" w:hAnsi="PragmaticaKMM"/>
                 <w:sz w:val="24"/>
                 <w:szCs w:val="24"/>
               </w:rPr>
-              <w:t>2</w:t>
+              <w:t xml:space="preserve"> курса </w:t>
             </w:r>
             <w:r>
               <w:rPr>
@@ -326,7 +333,7 @@
                 <w:sz w:val="24"/>
                 <w:szCs w:val="24"/>
               </w:rPr>
-              <w:t xml:space="preserve"> курса </w:t>
+              <w:t xml:space="preserve">21-ИТ-1 </w:t>
             </w:r>
             <w:r>
               <w:rPr>
@@ -334,15 +341,7 @@
                 <w:sz w:val="24"/>
                 <w:szCs w:val="24"/>
               </w:rPr>
-              <w:t>21-ИТ-1</w:t>
-            </w:r>
-            <w:r>
-              <w:rPr>
-                <w:rFonts w:ascii="PragmaticaKMM" w:hAnsi="PragmaticaKMM"/>
-                <w:sz w:val="24"/>
-                <w:szCs w:val="24"/>
-              </w:rPr>
-              <w:t xml:space="preserve"> группы </w:t>
+              <w:t xml:space="preserve">группы </w:t>
             </w:r>
           </w:p>
           <w:p>
@@ -356,8 +355,8 @@
               <w:ind w:firstLine="709"/>
               <w:jc w:val="center"/>
               <w:rPr>
-                <w:sz w:val="20"/>
-                <w:szCs w:val="20"/>
+                <w:sz w:val="24"/>
+                <w:szCs w:val="24"/>
               </w:rPr>
             </w:pPr>
             <w:proofErr w:type="spellStart"/>
@@ -374,7 +373,14 @@
                 <w:sz w:val="24"/>
                 <w:szCs w:val="24"/>
               </w:rPr>
-              <w:t xml:space="preserve"> Евгения Николаевича</w:t>
+              <w:t xml:space="preserve"> Евг</w:t>
+            </w:r>
+            <w:r>
+              <w:rPr>
+                <w:sz w:val="24"/>
+                <w:szCs w:val="24"/>
+              </w:rPr>
+              <w:t>ения Николаевича</w:t>
             </w:r>
           </w:p>
           <w:p>
@@ -385,6 +391,7 @@
                 <w:tab w:val="clear" w:pos="8306"/>
               </w:tabs>
               <w:spacing w:before="60" w:after="60"/>
+              <w:ind w:firstLine="709"/>
               <w:rPr>
                 <w:sz w:val="24"/>
                 <w:szCs w:val="24"/>
@@ -1098,25 +1105,7 @@
                 <w:sz w:val="24"/>
                 <w:szCs w:val="24"/>
               </w:rPr>
-              <w:t xml:space="preserve">для специальности 1-40 01 </w:t>
-            </w:r>
-            <w:proofErr w:type="spellStart"/>
-            <w:r>
-              <w:rPr>
-                <w:b w:val="0"/>
-                <w:sz w:val="24"/>
-                <w:szCs w:val="24"/>
-              </w:rPr>
-              <w:t>01</w:t>
-            </w:r>
-            <w:proofErr w:type="spellEnd"/>
-            <w:r>
-              <w:rPr>
-                <w:b w:val="0"/>
-                <w:sz w:val="24"/>
-                <w:szCs w:val="24"/>
-              </w:rPr>
-              <w:t xml:space="preserve"> «Программное обеспечение информационных технологий»</w:t>
+              <w:t>для специальности 1-40 01 01 «Программное обеспечение информационных технологий»</w:t>
             </w:r>
           </w:p>
           <w:p>
@@ -1127,6 +1116,34 @@
               </w:tabs>
               <w:spacing w:before="60" w:after="60"/>
               <w:rPr>
+                <w:sz w:val="24"/>
+                <w:szCs w:val="24"/>
+              </w:rPr>
+            </w:pPr>
+            <w:r>
+              <w:rPr>
+                <w:rStyle w:val="a4"/>
+                <w:sz w:val="24"/>
+                <w:szCs w:val="24"/>
+              </w:rPr>
+              <w:t>Студенту</w:t>
+            </w:r>
+            <w:r>
+              <w:rPr>
+                <w:sz w:val="24"/>
+                <w:szCs w:val="24"/>
+              </w:rPr>
+              <w:tab/>
+            </w:r>
+          </w:p>
+          <w:p>
+            <w:pPr>
+              <w:pStyle w:val="a8"/>
+              <w:widowControl w:val="0"/>
+              <w:spacing w:before="0" w:after="0"/>
+              <w:ind w:firstLine="0"/>
+              <w:jc w:val="center"/>
+              <w:rPr>
                 <w:rStyle w:val="a4"/>
                 <w:vertAlign w:val="superscript"/>
               </w:rPr>
@@ -1134,38 +1151,16 @@
             <w:r>
               <w:rPr>
                 <w:rStyle w:val="a4"/>
-                <w:sz w:val="24"/>
-                <w:szCs w:val="24"/>
-              </w:rPr>
-              <w:t>Студенту</w:t>
-            </w:r>
-            <w:r>
-              <w:rPr>
-                <w:rStyle w:val="a4"/>
-                <w:sz w:val="24"/>
-                <w:szCs w:val="24"/>
-              </w:rPr>
-              <w:t xml:space="preserve"> </w:t>
-            </w:r>
-            <w:proofErr w:type="spellStart"/>
-            <w:r>
-              <w:rPr>
-                <w:rStyle w:val="a4"/>
-                <w:b w:val="0"/>
-                <w:sz w:val="24"/>
-                <w:szCs w:val="24"/>
-              </w:rPr>
-              <w:t>Ланцеву</w:t>
-            </w:r>
-            <w:proofErr w:type="spellEnd"/>
-            <w:r>
-              <w:rPr>
-                <w:rStyle w:val="a4"/>
-                <w:b w:val="0"/>
-                <w:sz w:val="24"/>
-                <w:szCs w:val="24"/>
-              </w:rPr>
-              <w:t xml:space="preserve"> Евгению Николаевичу</w:t>
+                <w:vertAlign w:val="superscript"/>
+              </w:rPr>
+              <w:t>(</w:t>
+            </w:r>
+            <w:r>
+              <w:rPr>
+                <w:color w:val="000000"/>
+                <w:vertAlign w:val="superscript"/>
+              </w:rPr>
+              <w:t>фамилия, имя, отчество)</w:t>
             </w:r>
           </w:p>
           <w:p>
@@ -1190,20 +1185,10 @@
             </w:r>
             <w:r>
               <w:rPr>
-                <w:rStyle w:val="a4"/>
-                <w:sz w:val="24"/>
-                <w:szCs w:val="24"/>
-              </w:rPr>
-              <w:t xml:space="preserve"> </w:t>
-            </w:r>
-            <w:r>
-              <w:rPr>
-                <w:rStyle w:val="a4"/>
-                <w:b w:val="0"/>
-                <w:sz w:val="24"/>
-                <w:szCs w:val="24"/>
-              </w:rPr>
-              <w:t>21-ИТ-1</w:t>
+                <w:sz w:val="24"/>
+                <w:szCs w:val="24"/>
+              </w:rPr>
+              <w:tab/>
             </w:r>
           </w:p>
           <w:p>
@@ -1463,7 +1448,6 @@
               </w:rPr>
               <w:t xml:space="preserve"> </w:t>
             </w:r>
-            <w:proofErr w:type="gramStart"/>
             <w:r>
               <w:rPr>
                 <w:rStyle w:val="a4"/>
@@ -1482,7 +1466,6 @@
               </w:rPr>
               <w:tab/>
             </w:r>
-            <w:proofErr w:type="gramEnd"/>
           </w:p>
           <w:p>
             <w:pPr>
@@ -1549,6 +1532,9 @@
             <w:r>
               <w:rPr>
                 <w:b/>
+                <w:i/>
+                <w:iCs/>
+                <w:color w:val="FF0000"/>
                 <w:sz w:val="24"/>
                 <w:szCs w:val="24"/>
                 <w:lang w:val="en-US"/>
@@ -1667,23 +1653,7 @@
                 <w:sz w:val="24"/>
                 <w:szCs w:val="24"/>
               </w:rPr>
-              <w:t xml:space="preserve">Система контроля версий </w:t>
-            </w:r>
-            <w:proofErr w:type="spellStart"/>
-            <w:r>
-              <w:rPr>
-                <w:sz w:val="24"/>
-                <w:szCs w:val="24"/>
-              </w:rPr>
-              <w:t>Git</w:t>
-            </w:r>
-            <w:proofErr w:type="spellEnd"/>
-            <w:r>
-              <w:rPr>
-                <w:sz w:val="24"/>
-                <w:szCs w:val="24"/>
-              </w:rPr>
-              <w:t>.</w:t>
+              <w:t xml:space="preserve">Распределённая </w:t>
             </w:r>
           </w:p>
           <w:p>
@@ -2018,11 +1988,7 @@
     </w:tbl>
     <w:p>
       <w:pPr>
-        <w:autoSpaceDE/>
-        <w:autoSpaceDN/>
-        <w:spacing w:after="200" w:line="276" w:lineRule="auto"/>
         <w:ind w:firstLine="0"/>
-        <w:jc w:val="left"/>
       </w:pPr>
     </w:p>
     <w:sectPr>
@@ -2036,148 +2002,9 @@
 </w:document>
 </file>
 
-<file path=word/endnotes.xml><?xml version="1.0" encoding="utf-8"?>
-<w:endnotes xmlns:ve="http://schemas.openxmlformats.org/markup-compatibility/2006" xmlns:o="urn:schemas-microsoft-com:office:office" xmlns:r="http://schemas.openxmlformats.org/officeDocument/2006/relationships" xmlns:m="http://schemas.openxmlformats.org/officeDocument/2006/math" xmlns:v="urn:schemas-microsoft-com:vml" xmlns:wp="http://schemas.openxmlformats.org/drawingml/2006/wordprocessingDrawing" xmlns:w10="urn:schemas-microsoft-com:office:word" xmlns:w="http://schemas.openxmlformats.org/wordprocessingml/2006/main" xmlns:wne="http://schemas.microsoft.com/office/word/2006/wordml">
-  <w:endnote w:type="separator" w:id="-1">
-    <w:p>
-      <w:pPr>
-        <w:spacing w:line="240" w:lineRule="auto"/>
-      </w:pPr>
-      <w:r>
-        <w:separator/>
-      </w:r>
-    </w:p>
-  </w:endnote>
-  <w:endnote w:type="continuationSeparator" w:id="0">
-    <w:p>
-      <w:pPr>
-        <w:spacing w:line="240" w:lineRule="auto"/>
-      </w:pPr>
-      <w:r>
-        <w:continuationSeparator/>
-      </w:r>
-    </w:p>
-  </w:endnote>
-</w:endnotes>
-</file>
-
-<file path=word/footnotes.xml><?xml version="1.0" encoding="utf-8"?>
-<w:footnotes xmlns:ve="http://schemas.openxmlformats.org/markup-compatibility/2006" xmlns:o="urn:schemas-microsoft-com:office:office" xmlns:r="http://schemas.openxmlformats.org/officeDocument/2006/relationships" xmlns:m="http://schemas.openxmlformats.org/officeDocument/2006/math" xmlns:v="urn:schemas-microsoft-com:vml" xmlns:wp="http://schemas.openxmlformats.org/drawingml/2006/wordprocessingDrawing" xmlns:w10="urn:schemas-microsoft-com:office:word" xmlns:w="http://schemas.openxmlformats.org/wordprocessingml/2006/main" xmlns:wne="http://schemas.microsoft.com/office/word/2006/wordml">
-  <w:footnote w:type="separator" w:id="-1">
-    <w:p>
-      <w:pPr>
-        <w:spacing w:line="240" w:lineRule="auto"/>
-      </w:pPr>
-      <w:r>
-        <w:separator/>
-      </w:r>
-    </w:p>
-  </w:footnote>
-  <w:footnote w:type="continuationSeparator" w:id="0">
-    <w:p>
-      <w:pPr>
-        <w:spacing w:line="240" w:lineRule="auto"/>
-      </w:pPr>
-      <w:r>
-        <w:continuationSeparator/>
-      </w:r>
-    </w:p>
-  </w:footnote>
-</w:footnotes>
-</file>
-
 <file path=word/numbering.xml><?xml version="1.0" encoding="utf-8"?>
 <w:numbering xmlns:ve="http://schemas.openxmlformats.org/markup-compatibility/2006" xmlns:o="urn:schemas-microsoft-com:office:office" xmlns:r="http://schemas.openxmlformats.org/officeDocument/2006/relationships" xmlns:m="http://schemas.openxmlformats.org/officeDocument/2006/math" xmlns:v="urn:schemas-microsoft-com:vml" xmlns:wp="http://schemas.openxmlformats.org/drawingml/2006/wordprocessingDrawing" xmlns:w10="urn:schemas-microsoft-com:office:word" xmlns:w="http://schemas.openxmlformats.org/wordprocessingml/2006/main" xmlns:wne="http://schemas.microsoft.com/office/word/2006/wordml">
   <w:abstractNum w:abstractNumId="0">
-    <w:nsid w:val="0A17416F"/>
-    <w:multiLevelType w:val="hybridMultilevel"/>
-    <w:tmpl w:val="09E88316"/>
-    <w:lvl w:ilvl="0" w:tplc="0419000F">
-      <w:start w:val="1"/>
-      <w:numFmt w:val="decimal"/>
-      <w:lvlText w:val="%1."/>
-      <w:lvlJc w:val="left"/>
-      <w:pPr>
-        <w:ind w:left="720" w:hanging="360"/>
-      </w:pPr>
-      <w:rPr>
-        <w:rFonts w:hint="default"/>
-      </w:rPr>
-    </w:lvl>
-    <w:lvl w:ilvl="1" w:tplc="0419000F">
-      <w:start w:val="1"/>
-      <w:numFmt w:val="decimal"/>
-      <w:lvlText w:val="%2."/>
-      <w:lvlJc w:val="left"/>
-      <w:pPr>
-        <w:ind w:left="1440" w:hanging="360"/>
-      </w:pPr>
-    </w:lvl>
-    <w:lvl w:ilvl="2" w:tplc="0419001B">
-      <w:start w:val="1"/>
-      <w:numFmt w:val="lowerRoman"/>
-      <w:lvlText w:val="%3."/>
-      <w:lvlJc w:val="right"/>
-      <w:pPr>
-        <w:ind w:left="2160" w:hanging="180"/>
-      </w:pPr>
-    </w:lvl>
-    <w:lvl w:ilvl="3" w:tplc="0419000F">
-      <w:start w:val="1"/>
-      <w:numFmt w:val="decimal"/>
-      <w:lvlText w:val="%4."/>
-      <w:lvlJc w:val="left"/>
-      <w:pPr>
-        <w:ind w:left="2880" w:hanging="360"/>
-      </w:pPr>
-    </w:lvl>
-    <w:lvl w:ilvl="4" w:tplc="04190019">
-      <w:start w:val="1"/>
-      <w:numFmt w:val="lowerLetter"/>
-      <w:lvlText w:val="%5."/>
-      <w:lvlJc w:val="left"/>
-      <w:pPr>
-        <w:ind w:left="3600" w:hanging="360"/>
-      </w:pPr>
-    </w:lvl>
-    <w:lvl w:ilvl="5" w:tplc="0419001B">
-      <w:start w:val="1"/>
-      <w:numFmt w:val="lowerRoman"/>
-      <w:lvlText w:val="%6."/>
-      <w:lvlJc w:val="right"/>
-      <w:pPr>
-        <w:ind w:left="4320" w:hanging="180"/>
-      </w:pPr>
-    </w:lvl>
-    <w:lvl w:ilvl="6" w:tplc="0419000F">
-      <w:start w:val="1"/>
-      <w:numFmt w:val="decimal"/>
-      <w:lvlText w:val="%7."/>
-      <w:lvlJc w:val="left"/>
-      <w:pPr>
-        <w:ind w:left="5040" w:hanging="360"/>
-      </w:pPr>
-    </w:lvl>
-    <w:lvl w:ilvl="7" w:tplc="04190019">
-      <w:start w:val="1"/>
-      <w:numFmt w:val="lowerLetter"/>
-      <w:lvlText w:val="%8."/>
-      <w:lvlJc w:val="left"/>
-      <w:pPr>
-        <w:ind w:left="5760" w:hanging="360"/>
-      </w:pPr>
-    </w:lvl>
-    <w:lvl w:ilvl="8" w:tplc="0419001B" w:tentative="1">
-      <w:start w:val="1"/>
-      <w:numFmt w:val="lowerRoman"/>
-      <w:lvlText w:val="%9."/>
-      <w:lvlJc w:val="right"/>
-      <w:pPr>
-        <w:ind w:left="6480" w:hanging="180"/>
-      </w:pPr>
-    </w:lvl>
-  </w:abstractNum>
-  <w:abstractNum w:abstractNumId="1">
     <w:nsid w:val="21AB5F4E"/>
     <w:multiLevelType w:val="multilevel"/>
     <w:tmpl w:val="850E0066"/>
@@ -2299,96 +2126,7 @@
       </w:rPr>
     </w:lvl>
   </w:abstractNum>
-  <w:abstractNum w:abstractNumId="2">
-    <w:nsid w:val="50AC128D"/>
-    <w:multiLevelType w:val="hybridMultilevel"/>
-    <w:tmpl w:val="4EA0A2C2"/>
-    <w:lvl w:ilvl="0" w:tplc="0419000F">
-      <w:start w:val="1"/>
-      <w:numFmt w:val="decimal"/>
-      <w:lvlText w:val="%1."/>
-      <w:lvlJc w:val="left"/>
-      <w:pPr>
-        <w:ind w:left="720" w:hanging="360"/>
-      </w:pPr>
-      <w:rPr>
-        <w:rFonts w:hint="default"/>
-      </w:rPr>
-    </w:lvl>
-    <w:lvl w:ilvl="1" w:tplc="04190019" w:tentative="1">
-      <w:start w:val="1"/>
-      <w:numFmt w:val="lowerLetter"/>
-      <w:lvlText w:val="%2."/>
-      <w:lvlJc w:val="left"/>
-      <w:pPr>
-        <w:ind w:left="1440" w:hanging="360"/>
-      </w:pPr>
-    </w:lvl>
-    <w:lvl w:ilvl="2" w:tplc="0419001B" w:tentative="1">
-      <w:start w:val="1"/>
-      <w:numFmt w:val="lowerRoman"/>
-      <w:lvlText w:val="%3."/>
-      <w:lvlJc w:val="right"/>
-      <w:pPr>
-        <w:ind w:left="2160" w:hanging="180"/>
-      </w:pPr>
-    </w:lvl>
-    <w:lvl w:ilvl="3" w:tplc="0419000F" w:tentative="1">
-      <w:start w:val="1"/>
-      <w:numFmt w:val="decimal"/>
-      <w:lvlText w:val="%4."/>
-      <w:lvlJc w:val="left"/>
-      <w:pPr>
-        <w:ind w:left="2880" w:hanging="360"/>
-      </w:pPr>
-    </w:lvl>
-    <w:lvl w:ilvl="4" w:tplc="04190019" w:tentative="1">
-      <w:start w:val="1"/>
-      <w:numFmt w:val="lowerLetter"/>
-      <w:lvlText w:val="%5."/>
-      <w:lvlJc w:val="left"/>
-      <w:pPr>
-        <w:ind w:left="3600" w:hanging="360"/>
-      </w:pPr>
-    </w:lvl>
-    <w:lvl w:ilvl="5" w:tplc="0419001B" w:tentative="1">
-      <w:start w:val="1"/>
-      <w:numFmt w:val="lowerRoman"/>
-      <w:lvlText w:val="%6."/>
-      <w:lvlJc w:val="right"/>
-      <w:pPr>
-        <w:ind w:left="4320" w:hanging="180"/>
-      </w:pPr>
-    </w:lvl>
-    <w:lvl w:ilvl="6" w:tplc="0419000F" w:tentative="1">
-      <w:start w:val="1"/>
-      <w:numFmt w:val="decimal"/>
-      <w:lvlText w:val="%7."/>
-      <w:lvlJc w:val="left"/>
-      <w:pPr>
-        <w:ind w:left="5040" w:hanging="360"/>
-      </w:pPr>
-    </w:lvl>
-    <w:lvl w:ilvl="7" w:tplc="04190019" w:tentative="1">
-      <w:start w:val="1"/>
-      <w:numFmt w:val="lowerLetter"/>
-      <w:lvlText w:val="%8."/>
-      <w:lvlJc w:val="left"/>
-      <w:pPr>
-        <w:ind w:left="5760" w:hanging="360"/>
-      </w:pPr>
-    </w:lvl>
-    <w:lvl w:ilvl="8" w:tplc="0419001B" w:tentative="1">
-      <w:start w:val="1"/>
-      <w:numFmt w:val="lowerRoman"/>
-      <w:lvlText w:val="%9."/>
-      <w:lvlJc w:val="right"/>
-      <w:pPr>
-        <w:ind w:left="6480" w:hanging="180"/>
-      </w:pPr>
-    </w:lvl>
-  </w:abstractNum>
-  <w:abstractNum w:abstractNumId="3">
+  <w:abstractNum w:abstractNumId="1">
     <w:nsid w:val="741403B4"/>
     <w:multiLevelType w:val="multilevel"/>
     <w:tmpl w:val="153280AA"/>
@@ -2536,15 +2274,9 @@
     </w:lvl>
   </w:abstractNum>
   <w:num w:numId="1">
-    <w:abstractNumId w:val="3"/>
+    <w:abstractNumId w:val="1"/>
   </w:num>
   <w:num w:numId="2">
-    <w:abstractNumId w:val="1"/>
-  </w:num>
-  <w:num w:numId="3">
-    <w:abstractNumId w:val="2"/>
-  </w:num>
-  <w:num w:numId="4">
     <w:abstractNumId w:val="0"/>
   </w:num>
 </w:numbering>
@@ -3013,90 +2745,6 @@
       <w:ind w:left="720"/>
       <w:contextualSpacing/>
     </w:pPr>
-  </w:style>
-  <w:style w:type="table" w:styleId="ae">
-    <w:name w:val="Table Grid"/>
-    <w:basedOn w:val="a1"/>
-    <w:uiPriority w:val="59"/>
-    <w:rsid w:val="000338FD"/>
-    <w:pPr>
-      <w:spacing w:after="0" w:line="240" w:lineRule="auto"/>
-    </w:pPr>
-    <w:tblPr>
-      <w:tblInd w:w="0" w:type="dxa"/>
-      <w:tblBorders>
-        <w:top w:val="single" w:sz="4" w:space="0" w:color="auto"/>
-        <w:left w:val="single" w:sz="4" w:space="0" w:color="auto"/>
-        <w:bottom w:val="single" w:sz="4" w:space="0" w:color="auto"/>
-        <w:right w:val="single" w:sz="4" w:space="0" w:color="auto"/>
-        <w:insideH w:val="single" w:sz="4" w:space="0" w:color="auto"/>
-        <w:insideV w:val="single" w:sz="4" w:space="0" w:color="auto"/>
-      </w:tblBorders>
-      <w:tblCellMar>
-        <w:top w:w="0" w:type="dxa"/>
-        <w:left w:w="108" w:type="dxa"/>
-        <w:bottom w:w="0" w:type="dxa"/>
-        <w:right w:w="108" w:type="dxa"/>
-      </w:tblCellMar>
-    </w:tblPr>
-  </w:style>
-  <w:style w:type="paragraph" w:styleId="af">
-    <w:name w:val="footer"/>
-    <w:basedOn w:val="a"/>
-    <w:link w:val="af0"/>
-    <w:uiPriority w:val="99"/>
-    <w:semiHidden/>
-    <w:unhideWhenUsed/>
-    <w:rsid w:val="000338FD"/>
-    <w:pPr>
-      <w:tabs>
-        <w:tab w:val="center" w:pos="4513"/>
-        <w:tab w:val="right" w:pos="9026"/>
-      </w:tabs>
-      <w:spacing w:line="240" w:lineRule="auto"/>
-    </w:pPr>
-  </w:style>
-  <w:style w:type="character" w:customStyle="1" w:styleId="af0">
-    <w:name w:val="Нижний колонтитул Знак"/>
-    <w:basedOn w:val="a0"/>
-    <w:link w:val="af"/>
-    <w:uiPriority w:val="99"/>
-    <w:semiHidden/>
-    <w:rsid w:val="000338FD"/>
-    <w:rPr>
-      <w:rFonts w:ascii="Times New Roman" w:eastAsia="Times New Roman" w:hAnsi="Times New Roman" w:cs="Times New Roman"/>
-      <w:sz w:val="28"/>
-      <w:szCs w:val="28"/>
-      <w:lang w:eastAsia="ru-RU"/>
-    </w:rPr>
-  </w:style>
-  <w:style w:type="paragraph" w:customStyle="1" w:styleId="af1">
-    <w:name w:val="Чертежный"/>
-    <w:link w:val="af2"/>
-    <w:rsid w:val="006A1D1E"/>
-    <w:pPr>
-      <w:spacing w:after="0"/>
-      <w:jc w:val="both"/>
-    </w:pPr>
-    <w:rPr>
-      <w:rFonts w:ascii="ISOCPEUR" w:eastAsia="Times New Roman" w:hAnsi="ISOCPEUR" w:cs="Times New Roman"/>
-      <w:i/>
-      <w:sz w:val="28"/>
-      <w:szCs w:val="20"/>
-      <w:lang w:val="uk-UA" w:eastAsia="ru-RU"/>
-    </w:rPr>
-  </w:style>
-  <w:style w:type="character" w:customStyle="1" w:styleId="af2">
-    <w:name w:val="Чертежный Знак"/>
-    <w:link w:val="af1"/>
-    <w:rsid w:val="006A1D1E"/>
-    <w:rPr>
-      <w:rFonts w:ascii="ISOCPEUR" w:eastAsia="Times New Roman" w:hAnsi="ISOCPEUR" w:cs="Times New Roman"/>
-      <w:i/>
-      <w:sz w:val="28"/>
-      <w:szCs w:val="20"/>
-      <w:lang w:val="uk-UA" w:eastAsia="ru-RU"/>
-    </w:rPr>
   </w:style>
 </w:styles>
 </file>
